--- a/软件六班 202253060623罗稳尚 4.16 平时作业.docx
+++ b/软件六班 202253060623罗稳尚 4.16 平时作业.docx
@@ -45,50 +45,14 @@
       </w:r>
     </w:p>
     <w:p>
+      <w:bookmarkStart w:id="0" w:name="_GoBack"/>
+      <w:bookmarkEnd w:id="0"/>
+    </w:p>
+    <w:p>
       <w:r>
         <w:rPr>
           <w:noProof/>
         </w:rPr>
-        <w:drawing>
-          <wp:inline distT="0" distB="0" distL="0" distR="0" wp14:anchorId="41B0221C" wp14:editId="7A58715D">
-            <wp:extent cx="5274310" cy="1821815"/>
-            <wp:effectExtent l="0" t="0" r="2540" b="6985"/>
-            <wp:docPr id="2" name="图片 2"/>
-            <wp:cNvGraphicFramePr>
-              <a:graphicFrameLocks xmlns:a="http://schemas.openxmlformats.org/drawingml/2006/main" noChangeAspect="1"/>
-            </wp:cNvGraphicFramePr>
-            <a:graphic xmlns:a="http://schemas.openxmlformats.org/drawingml/2006/main">
-              <a:graphicData uri="http://schemas.openxmlformats.org/drawingml/2006/picture">
-                <pic:pic xmlns:pic="http://schemas.openxmlformats.org/drawingml/2006/picture">
-                  <pic:nvPicPr>
-                    <pic:cNvPr id="1" name=""/>
-                    <pic:cNvPicPr/>
-                  </pic:nvPicPr>
-                  <pic:blipFill>
-                    <a:blip r:embed="rId5"/>
-                    <a:stretch>
-                      <a:fillRect/>
-                    </a:stretch>
-                  </pic:blipFill>
-                  <pic:spPr>
-                    <a:xfrm>
-                      <a:off x="0" y="0"/>
-                      <a:ext cx="5274310" cy="1821815"/>
-                    </a:xfrm>
-                    <a:prstGeom prst="rect">
-                      <a:avLst/>
-                    </a:prstGeom>
-                  </pic:spPr>
-                </pic:pic>
-              </a:graphicData>
-            </a:graphic>
-          </wp:inline>
-        </w:drawing>
-      </w:r>
-    </w:p>
-    <w:p>
-      <w:r>
-        <w:lastRenderedPageBreak/>
         <w:drawing>
           <wp:inline distT="0" distB="0" distL="0" distR="0" wp14:anchorId="633B837F" wp14:editId="6063C45A">
             <wp:extent cx="5274310" cy="3157220"/>
@@ -105,7 +69,7 @@
                     <pic:cNvPicPr/>
                   </pic:nvPicPr>
                   <pic:blipFill>
-                    <a:blip r:embed="rId6"/>
+                    <a:blip r:embed="rId5"/>
                     <a:stretch>
                       <a:fillRect/>
                     </a:stretch>
@@ -127,12 +91,11 @@
       </w:r>
     </w:p>
     <w:p>
-      <w:pPr>
+      <w:r>
         <w:rPr>
-          <w:rFonts w:hint="eastAsia"/>
+          <w:noProof/>
         </w:rPr>
-      </w:pPr>
-      <w:r>
+        <w:lastRenderedPageBreak/>
         <w:drawing>
           <wp:inline distT="0" distB="0" distL="0" distR="0" wp14:anchorId="03EF1736" wp14:editId="45080F2D">
             <wp:extent cx="5274310" cy="1512570"/>
@@ -149,7 +112,7 @@
                     <pic:cNvPicPr/>
                   </pic:nvPicPr>
                   <pic:blipFill>
-                    <a:blip r:embed="rId7"/>
+                    <a:blip r:embed="rId6"/>
                     <a:stretch>
                       <a:fillRect/>
                     </a:stretch>
@@ -169,8 +132,6 @@
           </wp:inline>
         </w:drawing>
       </w:r>
-      <w:bookmarkStart w:id="0" w:name="_GoBack"/>
-      <w:bookmarkEnd w:id="0"/>
     </w:p>
     <w:sectPr>
       <w:pgSz w:w="11906" w:h="16838"/>
